--- a/InfoProyecto/Documentacion/Detalles.docx
+++ b/InfoProyecto/Documentacion/Detalles.docx
@@ -20,6 +20,278 @@
     <w:p>
       <w:r>
         <w:t>PASPE: Plan de Asistencia y Seguimiento Post Egreso.</w:t>
+      </w:r>
+    </w:p>
+    <w:p>
+      <w:pPr>
+        <w:jc w:val="center"/>
+        <w:rPr>
+          <w:b/>
+          <w:bCs/>
+        </w:rPr>
+      </w:pPr>
+      <w:r>
+        <w:rPr>
+          <w:b/>
+          <w:bCs/>
+        </w:rPr>
+        <w:t>USO DE LA TABLA SABANA:</w:t>
+      </w:r>
+    </w:p>
+    <w:p>
+      <w:pPr>
+        <w:rPr>
+          <w:b/>
+          <w:bCs/>
+        </w:rPr>
+      </w:pPr>
+      <w:r>
+        <w:rPr>
+          <w:b/>
+          <w:bCs/>
+        </w:rPr>
+        <w:t>Centro Juvenil CJDR (Centro Juvenil de Rehabilitación):</w:t>
+      </w:r>
+    </w:p>
+    <w:p>
+      <w:r>
+        <w:t>Número de jóvenes presentes en el centro juvenil en un momento específico.</w:t>
+      </w:r>
+    </w:p>
+    <w:p>
+      <w:r>
+        <w:t>Porcentaje de capacidad ocupada del centro juvenil.</w:t>
+      </w:r>
+    </w:p>
+    <w:p>
+      <w:r>
+        <w:t>Número de actividades de rehabilitación realizadas durante un período de tiempo determinado.</w:t>
+      </w:r>
+    </w:p>
+    <w:p>
+      <w:r>
+        <w:t>Centro Juvenil SOA (Sistema de Orientación y Acompañamiento):</w:t>
+      </w:r>
+    </w:p>
+    <w:p/>
+    <w:p>
+      <w:r>
+        <w:t>Número de sesiones de orientación realizadas por un orientador durante un día.</w:t>
+      </w:r>
+    </w:p>
+    <w:p>
+      <w:r>
+        <w:t>Porcentaje de jóvenes que han completado con éxito el programa de acompañamiento.</w:t>
+      </w:r>
+    </w:p>
+    <w:p>
+      <w:r>
+        <w:t>Puntuación media de satisfacción de los jóvenes con el servicio de orientación.</w:t>
+      </w:r>
+    </w:p>
+    <w:p>
+      <w:r>
+        <w:t>Población:</w:t>
+      </w:r>
+    </w:p>
+    <w:p/>
+    <w:p>
+      <w:r>
+        <w:t>Número total de jóvenes en un centro juvenil en un momento dado.</w:t>
+      </w:r>
+    </w:p>
+    <w:p>
+      <w:r>
+        <w:t>Distribución por edad de la población juvenil en el centro.</w:t>
+      </w:r>
+    </w:p>
+    <w:p>
+      <w:r>
+        <w:t>Origen geográfico de la población juvenil (por ejemplo, por región o distrito).</w:t>
+      </w:r>
+    </w:p>
+    <w:p>
+      <w:r>
+        <w:t>Capacidad de Albergue:</w:t>
+      </w:r>
+    </w:p>
+    <w:p/>
+    <w:p>
+      <w:r>
+        <w:t>Número total de camas disponibles en el albergue juvenil.</w:t>
+      </w:r>
+    </w:p>
+    <w:p>
+      <w:r>
+        <w:t>Porcentaje de ocupación del albergue en un período de tiempo determinado.</w:t>
+      </w:r>
+    </w:p>
+    <w:p>
+      <w:r>
+        <w:t>Número de jóvenes alojados en el albergue durante una semana específica.</w:t>
+      </w:r>
+    </w:p>
+    <w:p>
+      <w:r>
+        <w:t>Capacidad Instalada:</w:t>
+      </w:r>
+    </w:p>
+    <w:p/>
+    <w:p>
+      <w:r>
+        <w:t>Número de instalaciones disponibles en el centro juvenil (por ejemplo, salas de clases, áreas recreativas).</w:t>
+      </w:r>
+    </w:p>
+    <w:p>
+      <w:r>
+        <w:t>Porcentaje de utilización de las instalaciones durante el horario de funcionamiento.</w:t>
+      </w:r>
+    </w:p>
+    <w:p>
+      <w:r>
+        <w:t>Estado de mantenimiento de las instalaciones (por ejemplo, buen estado, necesidad de reparaciones).</w:t>
+      </w:r>
+    </w:p>
+    <w:p>
+      <w:r>
+        <w:lastRenderedPageBreak/>
+        <w:t>Situación Jurídica de Ingreso:</w:t>
+      </w:r>
+    </w:p>
+    <w:p/>
+    <w:p>
+      <w:r>
+        <w:t>Número de jóvenes ingresados al centro juvenil bajo custodia judicial.</w:t>
+      </w:r>
+    </w:p>
+    <w:p>
+      <w:r>
+        <w:t>Distribución por género de los jóvenes ingresados según su situación jurídica.</w:t>
+      </w:r>
+    </w:p>
+    <w:p>
+      <w:r>
+        <w:t>Edad media de los jóvenes ingresados al centro juvenil.</w:t>
+      </w:r>
+    </w:p>
+    <w:p/>
+    <w:p>
+      <w:r>
+        <w:t>Relación entre la TablaTablas y la tabla Sábana</w:t>
+      </w:r>
+    </w:p>
+    <w:p>
+      <w:r>
+        <w:t>Para relacionar la tabla "TablaTablas" con la tabla "Sabana" y permitir que los usuarios seleccionen una opción de "TablaTablas" y le asignen un valor en la tabla "Sabana", puedes seguir estos pasos:</w:t>
+      </w:r>
+    </w:p>
+    <w:p/>
+    <w:p>
+      <w:r>
+        <w:t>Agregar una clave foránea a la tabla "Sabana": En la tabla "Sabana", puedes agregar una columna que actúe como clave foránea y que haga referencia al ID de la tabla "TablaTablas". Esta columna representará la opción seleccionada por el usuario.</w:t>
+      </w:r>
+    </w:p>
+    <w:p/>
+    <w:p>
+      <w:r>
+        <w:t>Permitir que los usuarios seleccionen una opción de "TablaTablas": En la interfaz de usuario de tu aplicación, puedes proporcionar una lista desplegable o algún otro tipo de selector que permita a los usuarios elegir una opción de la tabla "TablaTablas".</w:t>
+      </w:r>
+    </w:p>
+    <w:p/>
+    <w:p>
+      <w:r>
+        <w:t>Asignar un valor en la tabla "Sabana": Después de que el usuario haya seleccionado una opción de "TablaTablas", pueden ingresar el valor asociado en el campo "valor" de la tabla "Sabana".</w:t>
+      </w:r>
+    </w:p>
+    <w:p/>
+    <w:p>
+      <w:r>
+        <w:t>Mantener la consistencia de los datos: Asegúrate de validar los datos ingresados por el usuario para garantizar que se ajusten a los tipos de datos esperados y que la opción seleccionada de "TablaTablas" sea coherente con el valor ingresado en el campo "valor".</w:t>
+      </w:r>
+    </w:p>
+    <w:p/>
+    <w:p>
+      <w:r>
+        <w:t>Utilizar la relación en consultas y visualizaciones: Cuando necesites recuperar datos de la tabla "Sabana", puedes unir la tabla "Sabana" con la tabla "TablaTablas" utilizando la clave foránea y obtener la descripción correspondiente de la opción seleccionada en "TablaTablas".</w:t>
+      </w:r>
+    </w:p>
+    <w:p/>
+    <w:p>
+      <w:r>
+        <w:t>Por ejemplo, si tu estructura de la tabla "Sabana" se ve así:</w:t>
+      </w:r>
+    </w:p>
+    <w:p/>
+    <w:p>
+      <w:r>
+        <w:t>diff</w:t>
+      </w:r>
+    </w:p>
+    <w:p>
+      <w:r>
+        <w:t>Copiar código</w:t>
+      </w:r>
+    </w:p>
+    <w:p>
+      <w:r>
+        <w:t>ID | id_indicator | process_header_id | tabla_tablas_id | valor</w:t>
+      </w:r>
+    </w:p>
+    <w:p>
+      <w:r>
+        <w:lastRenderedPageBreak/>
+        <w:t>--------------------------------------------------------------</w:t>
+      </w:r>
+    </w:p>
+    <w:p>
+      <w:r>
+        <w:t>1  | 1            | 1                 | 2               | 50</w:t>
+      </w:r>
+    </w:p>
+    <w:p>
+      <w:r>
+        <w:t>2  | 2            | 1                 | 1               | 80</w:t>
+      </w:r>
+    </w:p>
+    <w:p>
+      <w:r>
+        <w:t>Y tu estructura de la tabla "TablaTablas" se ve así:</w:t>
+      </w:r>
+    </w:p>
+    <w:p/>
+    <w:p>
+      <w:r>
+        <w:t>markdown</w:t>
+      </w:r>
+    </w:p>
+    <w:p>
+      <w:r>
+        <w:t>Copiar código</w:t>
+      </w:r>
+    </w:p>
+    <w:p>
+      <w:r>
+        <w:t>ID | TipoDato       | Descripción</w:t>
+      </w:r>
+    </w:p>
+    <w:p>
+      <w:r>
+        <w:t>-----------------------------------</w:t>
+      </w:r>
+    </w:p>
+    <w:p>
+      <w:r>
+        <w:t>1  | NumeroJovenes  | Número de jóvenes presentes</w:t>
+      </w:r>
+    </w:p>
+    <w:p>
+      <w:r>
+        <w:t>2  | PorcentajeCapacidad | Porcentaje de capacidad ocupada</w:t>
+      </w:r>
+    </w:p>
+    <w:p>
+      <w:r>
+        <w:t>Entonces, el primer registro en la tabla "Sabana" indicaría que para el indicador con ID 1 y el encabezado de proceso con ID 1, se seleccionó "PorcentajeCapacidad" como la opción de "TablaTablas" (ID 2) y se asignó un valor de 50. Y el segundo registro indicaría que para el indicador con ID 2 y el encabezado de proceso con ID 1, se seleccionó "NumeroJovenes" como la opción de "TablaTablas" (ID 1) y se asignó un valor de 80.</w:t>
       </w:r>
     </w:p>
     <w:sectPr>
